--- a/EE3211_2021B/Tutorial/EE3211_assignment_week2_SemB2021.docx
+++ b/EE3211_2021B/Tutorial/EE3211_assignment_week2_SemB2021.docx
@@ -1,6 +1,6 @@
 
 <file path=word/document.xml><?xml version="1.0" encoding="utf-8"?>
-<w:document xmlns:wpc="http://schemas.microsoft.com/office/word/2010/wordprocessingCanvas" xmlns:cx="http://schemas.microsoft.com/office/drawing/2014/chartex" xmlns:cx1="http://schemas.microsoft.com/office/drawing/2015/9/8/chartex" xmlns:cx2="http://schemas.microsoft.com/office/drawing/2015/10/21/chartex" xmlns:cx3="http://schemas.microsoft.com/office/drawing/2016/5/9/chartex" xmlns:cx4="http://schemas.microsoft.com/office/drawing/2016/5/10/chartex" xmlns:cx5="http://schemas.microsoft.com/office/drawing/2016/5/11/chartex" xmlns:cx6="http://schemas.microsoft.com/office/drawing/2016/5/12/chartex" xmlns:cx7="http://schemas.microsoft.com/office/drawing/2016/5/13/chartex" xmlns:cx8="http://schemas.microsoft.com/office/drawing/2016/5/14/chartex" xmlns:mc="http://schemas.openxmlformats.org/markup-compatibility/2006" xmlns:aink="http://schemas.microsoft.com/office/drawing/2016/ink" xmlns:am3d="http://schemas.microsoft.com/office/drawing/2017/model3d" xmlns:o="urn:schemas-microsoft-com:office:office" xmlns:r="http://schemas.openxmlformats.org/officeDocument/2006/relationships" xmlns:m="http://schemas.openxmlformats.org/officeDocument/2006/math" xmlns:v="urn:schemas-microsoft-com:vml" xmlns:wp14="http://schemas.microsoft.com/office/word/2010/wordprocessingDrawing" xmlns:wp="http://schemas.openxmlformats.org/drawingml/2006/wordprocessingDrawing" xmlns:w10="urn:schemas-microsoft-com:office:word" xmlns:w="http://schemas.openxmlformats.org/wordprocessingml/2006/main" xmlns:w14="http://schemas.microsoft.com/office/word/2010/wordml" xmlns:w15="http://schemas.microsoft.com/office/word/2012/wordml" xmlns:w16cex="http://schemas.microsoft.com/office/word/2018/wordml/cex" xmlns:w16cid="http://schemas.microsoft.com/office/word/2016/wordml/cid" xmlns:w16="http://schemas.microsoft.com/office/word/2018/wordml" xmlns:w16sdtdh="http://schemas.microsoft.com/office/word/2020/wordml/sdtdatahash" xmlns:w16se="http://schemas.microsoft.com/office/word/2015/wordml/symex" xmlns:wpg="http://schemas.microsoft.com/office/word/2010/wordprocessingGroup" xmlns:wpi="http://schemas.microsoft.com/office/word/2010/wordprocessingInk" xmlns:wne="http://schemas.microsoft.com/office/word/2006/wordml" xmlns:wps="http://schemas.microsoft.com/office/word/2010/wordprocessingShape" mc:Ignorable="w14 w15 w16se w16cid w16 w16cex w16sdtdh wp14">
+<w:document xmlns:wpc="http://schemas.microsoft.com/office/word/2010/wordprocessingCanvas" xmlns:cx="http://schemas.microsoft.com/office/drawing/2014/chartex" xmlns:cx1="http://schemas.microsoft.com/office/drawing/2015/9/8/chartex" xmlns:cx2="http://schemas.microsoft.com/office/drawing/2015/10/21/chartex" xmlns:cx3="http://schemas.microsoft.com/office/drawing/2016/5/9/chartex" xmlns:cx4="http://schemas.microsoft.com/office/drawing/2016/5/10/chartex" xmlns:cx5="http://schemas.microsoft.com/office/drawing/2016/5/11/chartex" xmlns:cx6="http://schemas.microsoft.com/office/drawing/2016/5/12/chartex" xmlns:cx7="http://schemas.microsoft.com/office/drawing/2016/5/13/chartex" xmlns:cx8="http://schemas.microsoft.com/office/drawing/2016/5/14/chartex" xmlns:mc="http://schemas.openxmlformats.org/markup-compatibility/2006" xmlns:aink="http://schemas.microsoft.com/office/drawing/2016/ink" xmlns:am3d="http://schemas.microsoft.com/office/drawing/2017/model3d" xmlns:o="urn:schemas-microsoft-com:office:office" xmlns:oel="http://schemas.microsoft.com/office/2019/extlst" xmlns:r="http://schemas.openxmlformats.org/officeDocument/2006/relationships" xmlns:m="http://schemas.openxmlformats.org/officeDocument/2006/math" xmlns:v="urn:schemas-microsoft-com:vml" xmlns:wp14="http://schemas.microsoft.com/office/word/2010/wordprocessingDrawing" xmlns:wp="http://schemas.openxmlformats.org/drawingml/2006/wordprocessingDrawing" xmlns:w10="urn:schemas-microsoft-com:office:word" xmlns:w="http://schemas.openxmlformats.org/wordprocessingml/2006/main" xmlns:w14="http://schemas.microsoft.com/office/word/2010/wordml" xmlns:w15="http://schemas.microsoft.com/office/word/2012/wordml" xmlns:w16cex="http://schemas.microsoft.com/office/word/2018/wordml/cex" xmlns:w16cid="http://schemas.microsoft.com/office/word/2016/wordml/cid" xmlns:w16="http://schemas.microsoft.com/office/word/2018/wordml" xmlns:w16sdtdh="http://schemas.microsoft.com/office/word/2020/wordml/sdtdatahash" xmlns:w16se="http://schemas.microsoft.com/office/word/2015/wordml/symex" xmlns:wpg="http://schemas.microsoft.com/office/word/2010/wordprocessingGroup" xmlns:wpi="http://schemas.microsoft.com/office/word/2010/wordprocessingInk" xmlns:wne="http://schemas.microsoft.com/office/word/2006/wordml" xmlns:wps="http://schemas.microsoft.com/office/word/2010/wordprocessingShape" mc:Ignorable="w14 w15 w16se w16cid w16 w16cex w16sdtdh wp14">
   <w:body>
     <w:p>
       <w:pPr>
@@ -68,7 +68,15 @@
     </w:p>
     <w:p>
       <w:r>
-        <w:t>Suppose that total carbohydrate intake in 12- to 14-yearold boys is normally distributed, with mean = 124 g/1000 cal and standard deviation = 20 g/1000 cal.</w:t>
+        <w:t xml:space="preserve">Suppose that total carbohydrate intake in 12- to 14-yearold boys is normally distributed, with mean = 124 g/1000 </w:t>
+      </w:r>
+      <w:proofErr w:type="spellStart"/>
+      <w:r>
+        <w:t>cal</w:t>
+      </w:r>
+      <w:proofErr w:type="spellEnd"/>
+      <w:r>
+        <w:t xml:space="preserve"> and standard deviation = 20 g/1000 cal.</w:t>
       </w:r>
     </w:p>
     <w:p>
@@ -79,7 +87,15 @@
         <w:t>Q1</w:t>
       </w:r>
       <w:r>
-        <w:t>. What percentage of boys in this age range have carbohydrate intake above 140 g/1000 cal?</w:t>
+        <w:t xml:space="preserve">. What percentage of boys in this age range have carbohydrate intake above 140 g/1000 </w:t>
+      </w:r>
+      <w:proofErr w:type="spellStart"/>
+      <w:r>
+        <w:t>cal</w:t>
+      </w:r>
+      <w:proofErr w:type="spellEnd"/>
+      <w:r>
+        <w:t>?</w:t>
       </w:r>
       <w:r>
         <w:t xml:space="preserve"> (1 mark)</w:t>
@@ -93,7 +109,15 @@
         <w:t>Q2</w:t>
       </w:r>
       <w:r>
-        <w:t>. What percentage of boys in this age range have carbohydrate intake below 90 g/1000 cal?</w:t>
+        <w:t xml:space="preserve">. What percentage of boys in this age range have carbohydrate intake below 90 g/1000 </w:t>
+      </w:r>
+      <w:proofErr w:type="spellStart"/>
+      <w:r>
+        <w:t>cal</w:t>
+      </w:r>
+      <w:proofErr w:type="spellEnd"/>
+      <w:r>
+        <w:t>?</w:t>
       </w:r>
       <w:r>
         <w:t xml:space="preserve"> (1 mark)</w:t>
@@ -190,7 +214,21 @@
         <w:rPr>
           <w:b/>
         </w:rPr>
-        <w:t>Give random variable distribution (~X) and probability (Pr) are:</w:t>
+        <w:t>Give random variable distribution (~X) and probability (</w:t>
+      </w:r>
+      <w:proofErr w:type="spellStart"/>
+      <w:r>
+        <w:rPr>
+          <w:b/>
+        </w:rPr>
+        <w:t>Pr</w:t>
+      </w:r>
+      <w:proofErr w:type="spellEnd"/>
+      <w:r>
+        <w:rPr>
+          <w:b/>
+        </w:rPr>
+        <w:t>) are:</w:t>
       </w:r>
     </w:p>
     <w:tbl>
@@ -286,8 +324,13 @@
             <w:tcW w:w="1436" w:type="dxa"/>
           </w:tcPr>
           <w:p>
+            <w:proofErr w:type="spellStart"/>
             <w:r>
-              <w:t>Pr(X=Xi)</w:t>
+              <w:t>Pr</w:t>
+            </w:r>
+            <w:proofErr w:type="spellEnd"/>
+            <w:r>
+              <w:t>(X=Xi)</w:t>
             </w:r>
           </w:p>
         </w:tc>
@@ -371,8 +414,13 @@
         <w:t xml:space="preserve">What is the </w:t>
       </w:r>
       <w:r>
-        <w:t>distribution and probability of Y = 0.5X ?</w:t>
-      </w:r>
+        <w:t xml:space="preserve">distribution and probability of Y = </w:t>
+      </w:r>
+      <w:proofErr w:type="gramStart"/>
+      <w:r>
+        <w:t>0.5X ?</w:t>
+      </w:r>
+      <w:proofErr w:type="gramEnd"/>
       <w:r>
         <w:t xml:space="preserve"> (1 mark)</w:t>
       </w:r>
@@ -387,6 +435,7 @@
       <w:r>
         <w:t>. What is the distribution and probability of Z = X</w:t>
       </w:r>
+      <w:proofErr w:type="gramStart"/>
       <w:r>
         <w:rPr>
           <w:vertAlign w:val="superscript"/>
@@ -396,6 +445,7 @@
       <w:r>
         <w:t>?</w:t>
       </w:r>
+      <w:proofErr w:type="gramEnd"/>
       <w:r>
         <w:t xml:space="preserve"> </w:t>
       </w:r>
@@ -780,9 +830,13 @@
         <w:t xml:space="preserve"> x 1/12 = 2.021</w:t>
       </w:r>
     </w:p>
-    <w:p/>
-    <w:p/>
-    <w:p/>
+    <w:p>
+      <w:pPr>
+        <w:rPr>
+          <w:rFonts w:hint="eastAsia"/>
+        </w:rPr>
+      </w:pPr>
+    </w:p>
     <w:sectPr>
       <w:pgSz w:w="12240" w:h="15840"/>
       <w:pgMar w:top="1440" w:right="1440" w:bottom="1440" w:left="1440" w:header="720" w:footer="720" w:gutter="0"/>
@@ -794,7 +848,7 @@
 </file>
 
 <file path=word/numbering.xml><?xml version="1.0" encoding="utf-8"?>
-<w:numbering xmlns:wpc="http://schemas.microsoft.com/office/word/2010/wordprocessingCanvas" xmlns:cx="http://schemas.microsoft.com/office/drawing/2014/chartex" xmlns:cx1="http://schemas.microsoft.com/office/drawing/2015/9/8/chartex" xmlns:cx2="http://schemas.microsoft.com/office/drawing/2015/10/21/chartex" xmlns:cx3="http://schemas.microsoft.com/office/drawing/2016/5/9/chartex" xmlns:cx4="http://schemas.microsoft.com/office/drawing/2016/5/10/chartex" xmlns:cx5="http://schemas.microsoft.com/office/drawing/2016/5/11/chartex" xmlns:cx6="http://schemas.microsoft.com/office/drawing/2016/5/12/chartex" xmlns:cx7="http://schemas.microsoft.com/office/drawing/2016/5/13/chartex" xmlns:cx8="http://schemas.microsoft.com/office/drawing/2016/5/14/chartex" xmlns:mc="http://schemas.openxmlformats.org/markup-compatibility/2006" xmlns:aink="http://schemas.microsoft.com/office/drawing/2016/ink" xmlns:am3d="http://schemas.microsoft.com/office/drawing/2017/model3d" xmlns:o="urn:schemas-microsoft-com:office:office" xmlns:r="http://schemas.openxmlformats.org/officeDocument/2006/relationships" xmlns:m="http://schemas.openxmlformats.org/officeDocument/2006/math" xmlns:v="urn:schemas-microsoft-com:vml" xmlns:wp14="http://schemas.microsoft.com/office/word/2010/wordprocessingDrawing" xmlns:wp="http://schemas.openxmlformats.org/drawingml/2006/wordprocessingDrawing" xmlns:w10="urn:schemas-microsoft-com:office:word" xmlns:w="http://schemas.openxmlformats.org/wordprocessingml/2006/main" xmlns:w14="http://schemas.microsoft.com/office/word/2010/wordml" xmlns:w15="http://schemas.microsoft.com/office/word/2012/wordml" xmlns:w16cex="http://schemas.microsoft.com/office/word/2018/wordml/cex" xmlns:w16cid="http://schemas.microsoft.com/office/word/2016/wordml/cid" xmlns:w16="http://schemas.microsoft.com/office/word/2018/wordml" xmlns:w16sdtdh="http://schemas.microsoft.com/office/word/2020/wordml/sdtdatahash" xmlns:w16se="http://schemas.microsoft.com/office/word/2015/wordml/symex" xmlns:wpg="http://schemas.microsoft.com/office/word/2010/wordprocessingGroup" xmlns:wpi="http://schemas.microsoft.com/office/word/2010/wordprocessingInk" xmlns:wne="http://schemas.microsoft.com/office/word/2006/wordml" xmlns:wps="http://schemas.microsoft.com/office/word/2010/wordprocessingShape" mc:Ignorable="w14 w15 w16se w16cid w16 w16cex w16sdtdh wp14">
+<w:numbering xmlns:wpc="http://schemas.microsoft.com/office/word/2010/wordprocessingCanvas" xmlns:cx="http://schemas.microsoft.com/office/drawing/2014/chartex" xmlns:cx1="http://schemas.microsoft.com/office/drawing/2015/9/8/chartex" xmlns:cx2="http://schemas.microsoft.com/office/drawing/2015/10/21/chartex" xmlns:cx3="http://schemas.microsoft.com/office/drawing/2016/5/9/chartex" xmlns:cx4="http://schemas.microsoft.com/office/drawing/2016/5/10/chartex" xmlns:cx5="http://schemas.microsoft.com/office/drawing/2016/5/11/chartex" xmlns:cx6="http://schemas.microsoft.com/office/drawing/2016/5/12/chartex" xmlns:cx7="http://schemas.microsoft.com/office/drawing/2016/5/13/chartex" xmlns:cx8="http://schemas.microsoft.com/office/drawing/2016/5/14/chartex" xmlns:mc="http://schemas.openxmlformats.org/markup-compatibility/2006" xmlns:aink="http://schemas.microsoft.com/office/drawing/2016/ink" xmlns:am3d="http://schemas.microsoft.com/office/drawing/2017/model3d" xmlns:o="urn:schemas-microsoft-com:office:office" xmlns:oel="http://schemas.microsoft.com/office/2019/extlst" xmlns:r="http://schemas.openxmlformats.org/officeDocument/2006/relationships" xmlns:m="http://schemas.openxmlformats.org/officeDocument/2006/math" xmlns:v="urn:schemas-microsoft-com:vml" xmlns:wp14="http://schemas.microsoft.com/office/word/2010/wordprocessingDrawing" xmlns:wp="http://schemas.openxmlformats.org/drawingml/2006/wordprocessingDrawing" xmlns:w10="urn:schemas-microsoft-com:office:word" xmlns:w="http://schemas.openxmlformats.org/wordprocessingml/2006/main" xmlns:w14="http://schemas.microsoft.com/office/word/2010/wordml" xmlns:w15="http://schemas.microsoft.com/office/word/2012/wordml" xmlns:w16cex="http://schemas.microsoft.com/office/word/2018/wordml/cex" xmlns:w16cid="http://schemas.microsoft.com/office/word/2016/wordml/cid" xmlns:w16="http://schemas.microsoft.com/office/word/2018/wordml" xmlns:w16sdtdh="http://schemas.microsoft.com/office/word/2020/wordml/sdtdatahash" xmlns:w16se="http://schemas.microsoft.com/office/word/2015/wordml/symex" xmlns:wpg="http://schemas.microsoft.com/office/word/2010/wordprocessingGroup" xmlns:wpi="http://schemas.microsoft.com/office/word/2010/wordprocessingInk" xmlns:wne="http://schemas.microsoft.com/office/word/2006/wordml" xmlns:wps="http://schemas.microsoft.com/office/word/2010/wordprocessingShape" mc:Ignorable="w14 w15 w16se w16cid w16 w16cex w16sdtdh wp14">
   <w:abstractNum w:abstractNumId="0" w15:restartNumberingAfterBreak="0">
     <w:nsid w:val="250D1723"/>
     <w:multiLevelType w:val="hybridMultilevel"/>
@@ -1062,13 +1116,13 @@
       </w:pPr>
     </w:lvl>
   </w:abstractNum>
-  <w:num w:numId="1">
+  <w:num w:numId="1" w16cid:durableId="697924797">
     <w:abstractNumId w:val="0"/>
   </w:num>
-  <w:num w:numId="2">
+  <w:num w:numId="2" w16cid:durableId="1384059007">
     <w:abstractNumId w:val="2"/>
   </w:num>
-  <w:num w:numId="3">
+  <w:num w:numId="3" w16cid:durableId="1945260243">
     <w:abstractNumId w:val="1"/>
   </w:num>
 </w:numbering>
